--- a/Manual-de-Usuario.docx
+++ b/Manual-de-Usuario.docx
@@ -111,8 +111,6 @@
           </wp:inline>
         </w:drawing>
       </w:r>
-      <w:bookmarkStart w:id="0" w:name="_GoBack"/>
-      <w:bookmarkEnd w:id="0"/>
     </w:p>
     <w:p>
       <w:pPr>
@@ -680,7 +678,113 @@
         <w:rPr>
           <w:lang w:val="es-MX"/>
         </w:rPr>
-        <w:t xml:space="preserve">Contiene dos botones, Consulta 1 (que es para la consulta de la información de un becado), y Consulta 2 (que es para la consulta del registro de pago de un becado en específico). Este menú estará disponible en todas las otras páginas del sistema. </w:t>
+        <w:t xml:space="preserve">Contiene </w:t>
+      </w:r>
+      <w:r>
+        <w:rPr>
+          <w:lang w:val="es-MX"/>
+        </w:rPr>
+        <w:t>3 botones:</w:t>
+      </w:r>
+    </w:p>
+    <w:p>
+      <w:pPr>
+        <w:rPr>
+          <w:lang w:val="es-MX"/>
+        </w:rPr>
+      </w:pPr>
+      <w:r>
+        <w:rPr>
+          <w:lang w:val="es-MX"/>
+        </w:rPr>
+        <w:t xml:space="preserve"> </w:t>
+      </w:r>
+      <w:r>
+        <w:rPr>
+          <w:lang w:val="es-MX"/>
+        </w:rPr>
+        <w:t>-</w:t>
+      </w:r>
+      <w:r>
+        <w:rPr>
+          <w:lang w:val="es-MX"/>
+        </w:rPr>
+        <w:t xml:space="preserve">Consulta </w:t>
+      </w:r>
+      <w:r>
+        <w:rPr>
+          <w:lang w:val="es-MX"/>
+        </w:rPr>
+        <w:t>de Información General de Becario</w:t>
+      </w:r>
+      <w:r>
+        <w:rPr>
+          <w:lang w:val="es-MX"/>
+        </w:rPr>
+        <w:t xml:space="preserve"> (que es para la consulta de la información de un becado) </w:t>
+      </w:r>
+    </w:p>
+    <w:p>
+      <w:pPr>
+        <w:rPr>
+          <w:lang w:val="es-MX"/>
+        </w:rPr>
+      </w:pPr>
+      <w:r>
+        <w:rPr>
+          <w:lang w:val="es-MX"/>
+        </w:rPr>
+        <w:t>-</w:t>
+      </w:r>
+      <w:r>
+        <w:rPr>
+          <w:lang w:val="es-MX"/>
+        </w:rPr>
+        <w:t xml:space="preserve">Consulta </w:t>
+      </w:r>
+      <w:r>
+        <w:rPr>
+          <w:lang w:val="es-MX"/>
+        </w:rPr>
+        <w:t>de pagos de registros</w:t>
+      </w:r>
+      <w:r>
+        <w:rPr>
+          <w:lang w:val="es-MX"/>
+        </w:rPr>
+        <w:t xml:space="preserve"> (que es para la consulta del registro de p</w:t>
+      </w:r>
+      <w:r>
+        <w:rPr>
+          <w:lang w:val="es-MX"/>
+        </w:rPr>
+        <w:t>ago de un becado en específico)</w:t>
+      </w:r>
+    </w:p>
+    <w:p>
+      <w:pPr>
+        <w:rPr>
+          <w:lang w:val="es-MX"/>
+        </w:rPr>
+      </w:pPr>
+      <w:r>
+        <w:rPr>
+          <w:lang w:val="es-MX"/>
+        </w:rPr>
+        <w:t>-Consulta  de Servicios Becario (consulta las características del servicio becario de un becario)</w:t>
+      </w:r>
+    </w:p>
+    <w:p>
+      <w:pPr>
+        <w:rPr>
+          <w:lang w:val="es-MX"/>
+        </w:rPr>
+      </w:pPr>
+      <w:r>
+        <w:rPr>
+          <w:lang w:val="es-MX"/>
+        </w:rPr>
+        <w:t xml:space="preserve"> Este menú estará disponible en todas las otras páginas del sistema. </w:t>
       </w:r>
     </w:p>
     <w:p>
@@ -1650,6 +1754,8 @@
           <w:lang w:val="es-MX"/>
         </w:rPr>
       </w:pPr>
+      <w:bookmarkStart w:id="0" w:name="_GoBack"/>
+      <w:bookmarkEnd w:id="0"/>
     </w:p>
     <w:p>
       <w:pPr>
@@ -6045,7 +6151,23 @@
           <w:u w:val="single"/>
           <w:lang w:val="es-MX"/>
         </w:rPr>
-        <w:t>PAGINA CONSULTA 1:</w:t>
+        <w:t xml:space="preserve">PAGINA CONSULTA </w:t>
+      </w:r>
+      <w:r>
+        <w:rPr>
+          <w:b/>
+          <w:u w:val="single"/>
+          <w:lang w:val="es-MX"/>
+        </w:rPr>
+        <w:t>INFORMACION GENERAL DEL BECARIO</w:t>
+      </w:r>
+      <w:r>
+        <w:rPr>
+          <w:b/>
+          <w:u w:val="single"/>
+          <w:lang w:val="es-MX"/>
+        </w:rPr>
+        <w:t>:</w:t>
       </w:r>
     </w:p>
     <w:p>
@@ -6345,7 +6467,23 @@
           <w:lang w:val="es-MX"/>
         </w:rPr>
         <w:lastRenderedPageBreak/>
-        <w:t>PAGINA CONSULTA 2:</w:t>
+        <w:t xml:space="preserve">PAGINA CONSULTA </w:t>
+      </w:r>
+      <w:r>
+        <w:rPr>
+          <w:b/>
+          <w:u w:val="single"/>
+          <w:lang w:val="es-MX"/>
+        </w:rPr>
+        <w:t>REGISTRO DE PAGOS</w:t>
+      </w:r>
+      <w:r>
+        <w:rPr>
+          <w:b/>
+          <w:u w:val="single"/>
+          <w:lang w:val="es-MX"/>
+        </w:rPr>
+        <w:t>:</w:t>
       </w:r>
     </w:p>
     <w:p>
@@ -6614,6 +6752,116 @@
         </w:rPr>
         <w:t xml:space="preserve">Al darle clic deberá aparecerle la consulta del becado de su elección, como expresado en la imagen de arriba. NOTA: No se puede editar la información desde aquí, si se desea registrar un pago, lea la sección de PAGINA REGISTRO DE PAGO de este manual. </w:t>
       </w:r>
+    </w:p>
+    <w:p>
+      <w:pPr>
+        <w:rPr>
+          <w:b/>
+          <w:u w:val="single"/>
+          <w:lang w:val="es-MX"/>
+        </w:rPr>
+      </w:pPr>
+      <w:r>
+        <w:rPr>
+          <w:b/>
+          <w:u w:val="single"/>
+          <w:lang w:val="es-MX"/>
+        </w:rPr>
+        <w:t xml:space="preserve">PAGINA CONSULTA </w:t>
+      </w:r>
+      <w:r>
+        <w:rPr>
+          <w:b/>
+          <w:u w:val="single"/>
+          <w:lang w:val="es-MX"/>
+        </w:rPr>
+        <w:t>SERVICIO BECARIO</w:t>
+      </w:r>
+      <w:r>
+        <w:rPr>
+          <w:b/>
+          <w:u w:val="single"/>
+          <w:lang w:val="es-MX"/>
+        </w:rPr>
+        <w:t>:</w:t>
+      </w:r>
+    </w:p>
+    <w:p>
+      <w:pPr>
+        <w:rPr>
+          <w:lang w:val="es-MX"/>
+        </w:rPr>
+      </w:pPr>
+      <w:r>
+        <w:rPr>
+          <w:lang w:val="es-MX"/>
+        </w:rPr>
+        <w:t xml:space="preserve">En esta página, se puede consultar la información completa </w:t>
+      </w:r>
+      <w:r>
+        <w:rPr>
+          <w:lang w:val="es-MX"/>
+        </w:rPr>
+        <w:t xml:space="preserve">del servicio </w:t>
+      </w:r>
+      <w:r>
+        <w:rPr>
+          <w:lang w:val="es-MX"/>
+        </w:rPr>
+        <w:t>becario</w:t>
+      </w:r>
+      <w:r>
+        <w:rPr>
+          <w:lang w:val="es-MX"/>
+        </w:rPr>
+        <w:t xml:space="preserve"> del becario</w:t>
+      </w:r>
+      <w:r>
+        <w:rPr>
+          <w:lang w:val="es-MX"/>
+        </w:rPr>
+        <w:t xml:space="preserve"> de su elección. </w:t>
+      </w:r>
+      <w:r>
+        <w:rPr>
+          <w:lang w:val="es-MX"/>
+        </w:rPr>
+        <w:t>La manera de buscar el registro de un becado es introducir el nombre del mismo (puede ser su primer nombre o cualquier de los apellidos) a la barra de búsqueda. Ya escrito el nombre, dar clic al botón de Enviar consulta.</w:t>
+      </w:r>
+    </w:p>
+    <w:p>
+      <w:pPr>
+        <w:rPr>
+          <w:lang w:val="es-MX"/>
+        </w:rPr>
+      </w:pPr>
+      <w:r>
+        <w:rPr>
+          <w:lang w:val="es-MX"/>
+        </w:rPr>
+        <w:t xml:space="preserve">NOTA: No se puede editar la información desde aquí, si se desea asignar un servicio a algún becario, se debe de realizar desde la PAGINA SERVICIO BECARIO, encontrada en el menú horizontal en la parte superior de la página. </w:t>
+      </w:r>
+    </w:p>
+    <w:p>
+      <w:pPr>
+        <w:rPr>
+          <w:lang w:val="es-MX"/>
+        </w:rPr>
+      </w:pPr>
+    </w:p>
+    <w:p>
+      <w:pPr>
+        <w:rPr>
+          <w:lang w:val="es-MX"/>
+        </w:rPr>
+      </w:pPr>
+    </w:p>
+    <w:p>
+      <w:pPr>
+        <w:rPr>
+          <w:lang w:val="es-MX"/>
+        </w:rPr>
+      </w:pPr>
     </w:p>
     <w:p>
       <w:pPr>
@@ -7435,7 +7683,7 @@
 </file>
 
 <file path=customXml/itemProps1.xml><?xml version="1.0" encoding="utf-8"?>
-<ds:datastoreItem xmlns:ds="http://schemas.openxmlformats.org/officeDocument/2006/customXml" ds:itemID="{B6794E3F-82D3-4411-AA24-0E470617A883}">
+<ds:datastoreItem xmlns:ds="http://schemas.openxmlformats.org/officeDocument/2006/customXml" ds:itemID="{DE5238D2-6889-46DB-9C4D-FDA39EBBAD61}">
   <ds:schemaRefs>
     <ds:schemaRef ds:uri="http://schemas.openxmlformats.org/officeDocument/2006/bibliography"/>
   </ds:schemaRefs>
